--- a/Documentos/DocumentoDesarrollo/ManualdeDesarrollo.docx
+++ b/Documentos/DocumentoDesarrollo/ManualdeDesarrollo.docx
@@ -4372,6 +4372,9 @@
         </w:rPr>
       </w:pPr>
       <w:r>
+        <w:rPr>
+          <w:noProof/>
+        </w:rPr>
         <w:drawing>
           <wp:anchor distT="0" distB="0" distL="114300" distR="114300" simplePos="0" relativeHeight="251668480" behindDoc="0" locked="0" layoutInCell="1" allowOverlap="1" wp14:anchorId="1DED19AB" wp14:editId="48E6B714">
             <wp:simplePos x="0" y="0"/>
@@ -4417,6 +4420,9 @@
         </w:drawing>
       </w:r>
       <w:r>
+        <w:rPr>
+          <w:noProof/>
+        </w:rPr>
         <w:drawing>
           <wp:anchor distT="0" distB="0" distL="114300" distR="114300" simplePos="0" relativeHeight="251667456" behindDoc="0" locked="0" layoutInCell="1" allowOverlap="1" wp14:anchorId="1CE72529" wp14:editId="328C6530">
             <wp:simplePos x="0" y="0"/>
@@ -4520,6 +4526,9 @@
         </w:rPr>
       </w:pPr>
       <w:r>
+        <w:rPr>
+          <w:noProof/>
+        </w:rPr>
         <w:lastRenderedPageBreak/>
         <w:drawing>
           <wp:anchor distT="0" distB="0" distL="114300" distR="114300" simplePos="0" relativeHeight="251669504" behindDoc="0" locked="0" layoutInCell="1" allowOverlap="1" wp14:anchorId="6457E407" wp14:editId="2D155C15">
@@ -4706,6 +4715,21 @@
     </w:p>
     <w:p>
       <w:pPr>
+        <w:rPr>
+          <w:rFonts w:ascii="Arial" w:eastAsia="Times New Roman" w:hAnsi="Arial" w:cs="Times New Roman"/>
+          <w:bCs/>
+          <w:lang w:val="es-CL"/>
+        </w:rPr>
+      </w:pPr>
+      <w:r>
+        <w:rPr>
+          <w:bCs/>
+        </w:rPr>
+        <w:br w:type="page"/>
+      </w:r>
+    </w:p>
+    <w:p>
+      <w:pPr>
         <w:pStyle w:val="Textoindependiente"/>
         <w:ind w:firstLine="0"/>
         <w:rPr>
@@ -4719,18 +4743,6 @@
           <w:pgSz w:w="11900" w:h="16840"/>
           <w:pgMar w:top="1440" w:right="1800" w:bottom="1440" w:left="1800" w:header="708" w:footer="708" w:gutter="0"/>
           <w:cols w:space="708"/>
-          <w:docGrid w:linePitch="360"/>
-        </w:sectPr>
-      </w:pPr>
-    </w:p>
-    <w:p>
-      <w:pPr>
-        <w:pStyle w:val="Ttulo3"/>
-        <w:sectPr>
-          <w:type w:val="continuous"/>
-          <w:pgSz w:w="11900" w:h="16840"/>
-          <w:pgMar w:top="1440" w:right="1800" w:bottom="1440" w:left="1800" w:header="708" w:footer="708" w:gutter="0"/>
-          <w:cols w:num="2" w:space="708"/>
           <w:docGrid w:linePitch="360"/>
         </w:sectPr>
       </w:pPr>
@@ -5469,18 +5481,125 @@
         </w:numPr>
       </w:pPr>
       <w:r>
+        <w:t xml:space="preserve">En la línea 15 cuando es el inicio de la aplicación se colocaría créate para que el archivo </w:t>
+      </w:r>
+      <w:proofErr w:type="spellStart"/>
+      <w:r>
+        <w:t>import</w:t>
+      </w:r>
+      <w:proofErr w:type="spellEnd"/>
+      <w:r>
+        <w:t xml:space="preserve"> los datos del archivo IMPORT y cree en la base de datos las tablas con las relaciones</w:t>
+      </w:r>
+      <w:r>
+        <w:t xml:space="preserve"> ingrese los datos necesarios para la aplicación luego </w:t>
+      </w:r>
+      <w:r>
+        <w:t xml:space="preserve">lo </w:t>
+      </w:r>
+      <w:r>
+        <w:t xml:space="preserve">cambiamos a </w:t>
+      </w:r>
+      <w:proofErr w:type="spellStart"/>
+      <w:r>
+        <w:t>update</w:t>
+      </w:r>
+      <w:proofErr w:type="spellEnd"/>
+      <w:r>
+        <w:t>.</w:t>
+      </w:r>
+    </w:p>
+    <w:p>
+      <w:pPr>
+        <w:pStyle w:val="Prrafodelista"/>
+      </w:pPr>
+    </w:p>
+    <w:p>
+      <w:pPr>
+        <w:pStyle w:val="Prrafodelista"/>
+        <w:numPr>
+          <w:ilvl w:val="0"/>
+          <w:numId w:val="25"/>
+        </w:numPr>
+      </w:pPr>
+      <w:r>
+        <w:t>Antes de iniciar el proyecto debe crear la base de datos para que el proyecto cree las tablas correspondientes.</w:t>
+      </w:r>
+    </w:p>
+    <w:p>
+      <w:pPr>
+        <w:pStyle w:val="Prrafodelista"/>
+      </w:pPr>
+    </w:p>
+    <w:p>
+      <w:pPr>
+        <w:pStyle w:val="Prrafodelista"/>
+        <w:numPr>
+          <w:ilvl w:val="0"/>
+          <w:numId w:val="25"/>
+        </w:numPr>
+      </w:pPr>
+      <w:r>
+        <w:t xml:space="preserve">En la base de datos importante los campos que tienen </w:t>
+      </w:r>
+      <w:proofErr w:type="spellStart"/>
+      <w:r>
+        <w:t>varbinary</w:t>
+      </w:r>
+      <w:proofErr w:type="spellEnd"/>
+      <w:r>
+        <w:t xml:space="preserve"> dejarlos en </w:t>
+      </w:r>
+      <w:proofErr w:type="spellStart"/>
+      <w:r>
+        <w:t>max</w:t>
+      </w:r>
+      <w:proofErr w:type="spellEnd"/>
+      <w:r>
+        <w:t>, Eliminar los indexes de las tablas “</w:t>
+      </w:r>
+      <w:proofErr w:type="spellStart"/>
+      <w:r>
+        <w:t>hc_rol_usuario_persona</w:t>
+      </w:r>
+      <w:proofErr w:type="spellEnd"/>
+      <w:r>
+        <w:t xml:space="preserve">”, </w:t>
+      </w:r>
+      <w:r>
+        <w:t>“</w:t>
+      </w:r>
+      <w:proofErr w:type="spellStart"/>
+      <w:r>
+        <w:t>hc_condiciones_historia_gym</w:t>
+      </w:r>
+      <w:proofErr w:type="spellEnd"/>
+      <w:r>
+        <w:t>” y “</w:t>
+      </w:r>
+      <w:proofErr w:type="spellStart"/>
+      <w:r>
+        <w:t>hc_familiar_historia_gym</w:t>
+      </w:r>
+      <w:proofErr w:type="spellEnd"/>
+      <w:r>
+        <w:t>”.</w:t>
+      </w:r>
+    </w:p>
+    <w:p>
+      <w:r>
         <w:rPr>
           <w:noProof/>
         </w:rPr>
         <w:lastRenderedPageBreak/>
         <w:drawing>
-          <wp:anchor distT="0" distB="0" distL="114300" distR="114300" simplePos="0" relativeHeight="251673600" behindDoc="0" locked="0" layoutInCell="1" allowOverlap="1" wp14:anchorId="1A3C8A39" wp14:editId="72949D75">
+          <wp:anchor distT="0" distB="0" distL="114300" distR="114300" simplePos="0" relativeHeight="251673600" behindDoc="0" locked="0" layoutInCell="1" allowOverlap="1" wp14:anchorId="1A3C8A39" wp14:editId="73682725">
             <wp:simplePos x="0" y="0"/>
             <wp:positionH relativeFrom="column">
-              <wp:posOffset>228600</wp:posOffset>
+              <wp:posOffset>47625</wp:posOffset>
             </wp:positionH>
             <wp:positionV relativeFrom="paragraph">
-              <wp:posOffset>620395</wp:posOffset>
+              <wp:posOffset>363220</wp:posOffset>
             </wp:positionV>
             <wp:extent cx="5270500" cy="2548255"/>
             <wp:effectExtent l="0" t="0" r="6350" b="4445"/>
@@ -5517,44 +5636,6 @@
           </wp:anchor>
         </w:drawing>
       </w:r>
-      <w:r>
-        <w:t xml:space="preserve">En la línea 15 cuando es el inicio de la aplicación se colocaría créate para que el archivo </w:t>
-      </w:r>
-      <w:proofErr w:type="spellStart"/>
-      <w:r>
-        <w:t>import</w:t>
-      </w:r>
-      <w:proofErr w:type="spellEnd"/>
-      <w:r>
-        <w:t xml:space="preserve"> ingrese los datos necesarios para la aplicación luego que lo cambiamos a </w:t>
-      </w:r>
-      <w:proofErr w:type="spellStart"/>
-      <w:r>
-        <w:t>update</w:t>
-      </w:r>
-      <w:proofErr w:type="spellEnd"/>
-      <w:r>
-        <w:t>.</w:t>
-      </w:r>
-    </w:p>
-    <w:p/>
-    <w:p/>
-    <w:p>
-      <w:pPr>
-        <w:tabs>
-          <w:tab w:val="left" w:pos="1530"/>
-        </w:tabs>
-      </w:pPr>
-      <w:r>
-        <w:tab/>
-      </w:r>
-    </w:p>
-    <w:p>
-      <w:pPr>
-        <w:tabs>
-          <w:tab w:val="left" w:pos="1530"/>
-        </w:tabs>
-      </w:pPr>
     </w:p>
     <w:p>
       <w:pPr>
@@ -5687,7 +5768,6 @@
         <w:rPr>
           <w:noProof/>
         </w:rPr>
-        <w:lastRenderedPageBreak/>
         <w:drawing>
           <wp:anchor distT="0" distB="0" distL="114300" distR="114300" simplePos="0" relativeHeight="251675648" behindDoc="0" locked="0" layoutInCell="1" allowOverlap="1" wp14:anchorId="5AFF7653" wp14:editId="5ECC4ED8">
             <wp:simplePos x="0" y="0"/>
@@ -5744,18 +5824,6 @@
         <w:t xml:space="preserve"> buscamos un navegador y colocamos la ruta del contexto nos saldrá un mensaje de éxito.</w:t>
       </w:r>
     </w:p>
-    <w:p/>
-    <w:p/>
-    <w:p/>
-    <w:p/>
-    <w:p/>
-    <w:p/>
-    <w:p/>
-    <w:p/>
-    <w:p/>
-    <w:p/>
-    <w:p/>
-    <w:p/>
     <w:sectPr>
       <w:type w:val="continuous"/>
       <w:pgSz w:w="11900" w:h="16840"/>
@@ -10465,7 +10533,7 @@
 </file>
 
 <file path=customXml/itemProps1.xml><?xml version="1.0" encoding="utf-8"?>
-<ds:datastoreItem xmlns:ds="http://schemas.openxmlformats.org/officeDocument/2006/customXml" ds:itemID="{14A62EB4-3E62-4052-AF31-83D9436E9D0E}">
+<ds:datastoreItem xmlns:ds="http://schemas.openxmlformats.org/officeDocument/2006/customXml" ds:itemID="{F3EA2C33-89CE-433C-BED1-D77B5ADDC8E1}">
   <ds:schemaRefs>
     <ds:schemaRef ds:uri="http://schemas.openxmlformats.org/officeDocument/2006/bibliography"/>
   </ds:schemaRefs>

--- a/Documentos/DocumentoDesarrollo/ManualdeDesarrollo.docx
+++ b/Documentos/DocumentoDesarrollo/ManualdeDesarrollo.docx
@@ -3366,21 +3366,7 @@
         <w:rPr>
           <w:lang w:val="es-CO"/>
         </w:rPr>
-        <w:t xml:space="preserve">Para descargar el instalador se debe ingresar al siguiente </w:t>
-      </w:r>
-      <w:proofErr w:type="gramStart"/>
-      <w:r>
-        <w:rPr>
-          <w:lang w:val="es-CO"/>
-        </w:rPr>
-        <w:t>link</w:t>
-      </w:r>
-      <w:proofErr w:type="gramEnd"/>
-      <w:r>
-        <w:rPr>
-          <w:lang w:val="es-CO"/>
-        </w:rPr>
-        <w:t>: https://code.visualstudio.com/Realizar la debida instalación por medio del asistente de ayuda.</w:t>
+        <w:t>Para descargar el instalador se debe ingresar al siguiente link: https://code.visualstudio.com/Realizar la debida instalación por medio del asistente de ayuda.</w:t>
       </w:r>
     </w:p>
     <w:p>
@@ -4311,7 +4297,6 @@
           <w:numId w:val="21"/>
         </w:numPr>
       </w:pPr>
-      <w:proofErr w:type="gramStart"/>
       <w:r>
         <w:rPr>
           <w:rStyle w:val="Hipervnculo"/>
@@ -4319,17 +4304,7 @@
           <w:color w:val="auto"/>
           <w:lang w:val="es-CO"/>
         </w:rPr>
-        <w:t>Link</w:t>
-      </w:r>
-      <w:proofErr w:type="gramEnd"/>
-      <w:r>
-        <w:rPr>
-          <w:rStyle w:val="Hipervnculo"/>
-          <w:b/>
-          <w:color w:val="auto"/>
-          <w:lang w:val="es-CO"/>
-        </w:rPr>
-        <w:t xml:space="preserve"> de descargar: </w:t>
+        <w:t xml:space="preserve">Link de descargar: </w:t>
       </w:r>
       <w:hyperlink r:id="rId18" w:history="1">
         <w:r>
@@ -5265,17 +5240,12 @@
         <w:t xml:space="preserve">Se busca el proyecto la carpeta principal y luego seleccionamos el </w:t>
       </w:r>
       <w:proofErr w:type="spellStart"/>
-      <w:proofErr w:type="gramStart"/>
       <w:r>
         <w:t>war</w:t>
       </w:r>
       <w:proofErr w:type="spellEnd"/>
       <w:r>
-        <w:t xml:space="preserve">  y</w:t>
-      </w:r>
-      <w:proofErr w:type="gramEnd"/>
-      <w:r>
-        <w:t xml:space="preserve"> damos en </w:t>
+        <w:t xml:space="preserve">  y damos en </w:t>
       </w:r>
       <w:proofErr w:type="spellStart"/>
       <w:r>
@@ -5457,12 +5427,10 @@
         <w:t xml:space="preserve">Además configuramos el archivo </w:t>
       </w:r>
       <w:proofErr w:type="spellStart"/>
-      <w:proofErr w:type="gramStart"/>
       <w:r>
         <w:t>application.properties</w:t>
       </w:r>
       <w:proofErr w:type="spellEnd"/>
-      <w:proofErr w:type="gramEnd"/>
       <w:r>
         <w:t xml:space="preserve"> para la conexión a la base de datos.</w:t>
       </w:r>
@@ -5489,7 +5457,13 @@
       </w:r>
       <w:proofErr w:type="spellEnd"/>
       <w:r>
-        <w:t xml:space="preserve"> los datos del archivo IMPORT y cree en la base de datos las tablas con las relaciones</w:t>
+        <w:t xml:space="preserve"> </w:t>
+      </w:r>
+      <w:r>
+        <w:t xml:space="preserve">cargue </w:t>
+      </w:r>
+      <w:r>
+        <w:t>los datos  y cree en la base de datos las tablas con las relaciones</w:t>
       </w:r>
       <w:r>
         <w:t xml:space="preserve"> ingrese los datos necesarios para la aplicación luego </w:t>
@@ -5524,66 +5498,6 @@
       </w:pPr>
       <w:r>
         <w:t>Antes de iniciar el proyecto debe crear la base de datos para que el proyecto cree las tablas correspondientes.</w:t>
-      </w:r>
-    </w:p>
-    <w:p>
-      <w:pPr>
-        <w:pStyle w:val="Prrafodelista"/>
-      </w:pPr>
-    </w:p>
-    <w:p>
-      <w:pPr>
-        <w:pStyle w:val="Prrafodelista"/>
-        <w:numPr>
-          <w:ilvl w:val="0"/>
-          <w:numId w:val="25"/>
-        </w:numPr>
-      </w:pPr>
-      <w:r>
-        <w:t xml:space="preserve">En la base de datos importante los campos que tienen </w:t>
-      </w:r>
-      <w:proofErr w:type="spellStart"/>
-      <w:r>
-        <w:t>varbinary</w:t>
-      </w:r>
-      <w:proofErr w:type="spellEnd"/>
-      <w:r>
-        <w:t xml:space="preserve"> dejarlos en </w:t>
-      </w:r>
-      <w:proofErr w:type="spellStart"/>
-      <w:r>
-        <w:t>max</w:t>
-      </w:r>
-      <w:proofErr w:type="spellEnd"/>
-      <w:r>
-        <w:t>, Eliminar los indexes de las tablas “</w:t>
-      </w:r>
-      <w:proofErr w:type="spellStart"/>
-      <w:r>
-        <w:t>hc_rol_usuario_persona</w:t>
-      </w:r>
-      <w:proofErr w:type="spellEnd"/>
-      <w:r>
-        <w:t xml:space="preserve">”, </w:t>
-      </w:r>
-      <w:r>
-        <w:t>“</w:t>
-      </w:r>
-      <w:proofErr w:type="spellStart"/>
-      <w:r>
-        <w:t>hc_condiciones_historia_gym</w:t>
-      </w:r>
-      <w:proofErr w:type="spellEnd"/>
-      <w:r>
-        <w:t>” y “</w:t>
-      </w:r>
-      <w:proofErr w:type="spellStart"/>
-      <w:r>
-        <w:t>hc_familiar_historia_gym</w:t>
-      </w:r>
-      <w:proofErr w:type="spellEnd"/>
-      <w:r>
-        <w:t>”.</w:t>
       </w:r>
     </w:p>
     <w:p>
@@ -5667,12 +5581,10 @@
         <w:t xml:space="preserve"> </w:t>
       </w:r>
       <w:proofErr w:type="spellStart"/>
-      <w:proofErr w:type="gramStart"/>
       <w:r>
         <w:t>click</w:t>
       </w:r>
       <w:proofErr w:type="spellEnd"/>
-      <w:proofErr w:type="gramEnd"/>
       <w:r>
         <w:t xml:space="preserve"> alterno y damos </w:t>
       </w:r>
@@ -10533,7 +10445,7 @@
 </file>
 
 <file path=customXml/itemProps1.xml><?xml version="1.0" encoding="utf-8"?>
-<ds:datastoreItem xmlns:ds="http://schemas.openxmlformats.org/officeDocument/2006/customXml" ds:itemID="{F3EA2C33-89CE-433C-BED1-D77B5ADDC8E1}">
+<ds:datastoreItem xmlns:ds="http://schemas.openxmlformats.org/officeDocument/2006/customXml" ds:itemID="{A3FF9C7C-5BCA-41DF-946E-386B1D843FA4}">
   <ds:schemaRefs>
     <ds:schemaRef ds:uri="http://schemas.openxmlformats.org/officeDocument/2006/bibliography"/>
   </ds:schemaRefs>

--- a/Documentos/DocumentoDesarrollo/ManualdeDesarrollo.docx
+++ b/Documentos/DocumentoDesarrollo/ManualdeDesarrollo.docx
@@ -3366,7 +3366,21 @@
         <w:rPr>
           <w:lang w:val="es-CO"/>
         </w:rPr>
-        <w:t>Para descargar el instalador se debe ingresar al siguiente link: https://code.visualstudio.com/Realizar la debida instalación por medio del asistente de ayuda.</w:t>
+        <w:t xml:space="preserve">Para descargar el instalador se debe ingresar al siguiente </w:t>
+      </w:r>
+      <w:proofErr w:type="gramStart"/>
+      <w:r>
+        <w:rPr>
+          <w:lang w:val="es-CO"/>
+        </w:rPr>
+        <w:t>link</w:t>
+      </w:r>
+      <w:proofErr w:type="gramEnd"/>
+      <w:r>
+        <w:rPr>
+          <w:lang w:val="es-CO"/>
+        </w:rPr>
+        <w:t>: https://code.visualstudio.com/Realizar la debida instalación por medio del asistente de ayuda.</w:t>
       </w:r>
     </w:p>
     <w:p>
@@ -4297,6 +4311,7 @@
           <w:numId w:val="21"/>
         </w:numPr>
       </w:pPr>
+      <w:proofErr w:type="gramStart"/>
       <w:r>
         <w:rPr>
           <w:rStyle w:val="Hipervnculo"/>
@@ -4304,7 +4319,17 @@
           <w:color w:val="auto"/>
           <w:lang w:val="es-CO"/>
         </w:rPr>
-        <w:t xml:space="preserve">Link de descargar: </w:t>
+        <w:t>Link</w:t>
+      </w:r>
+      <w:proofErr w:type="gramEnd"/>
+      <w:r>
+        <w:rPr>
+          <w:rStyle w:val="Hipervnculo"/>
+          <w:b/>
+          <w:color w:val="auto"/>
+          <w:lang w:val="es-CO"/>
+        </w:rPr>
+        <w:t xml:space="preserve"> de descargar: </w:t>
       </w:r>
       <w:hyperlink r:id="rId18" w:history="1">
         <w:r>
@@ -5240,12 +5265,17 @@
         <w:t xml:space="preserve">Se busca el proyecto la carpeta principal y luego seleccionamos el </w:t>
       </w:r>
       <w:proofErr w:type="spellStart"/>
+      <w:proofErr w:type="gramStart"/>
       <w:r>
         <w:t>war</w:t>
       </w:r>
       <w:proofErr w:type="spellEnd"/>
       <w:r>
-        <w:t xml:space="preserve">  y damos en </w:t>
+        <w:t xml:space="preserve">  y</w:t>
+      </w:r>
+      <w:proofErr w:type="gramEnd"/>
+      <w:r>
+        <w:t xml:space="preserve"> damos en </w:t>
       </w:r>
       <w:proofErr w:type="spellStart"/>
       <w:r>
@@ -5427,10 +5457,12 @@
         <w:t xml:space="preserve">Además configuramos el archivo </w:t>
       </w:r>
       <w:proofErr w:type="spellStart"/>
+      <w:proofErr w:type="gramStart"/>
       <w:r>
         <w:t>application.properties</w:t>
       </w:r>
       <w:proofErr w:type="spellEnd"/>
+      <w:proofErr w:type="gramEnd"/>
       <w:r>
         <w:t xml:space="preserve"> para la conexión a la base de datos.</w:t>
       </w:r>
@@ -5449,38 +5481,46 @@
         </w:numPr>
       </w:pPr>
       <w:r>
-        <w:t xml:space="preserve">En la línea 15 cuando es el inicio de la aplicación se colocaría créate para que el archivo </w:t>
+        <w:t xml:space="preserve">En la línea 15 cuando es el inicio de la aplicación se colocaría </w:t>
       </w:r>
       <w:proofErr w:type="spellStart"/>
       <w:r>
-        <w:t>import</w:t>
+        <w:t>update</w:t>
       </w:r>
       <w:proofErr w:type="spellEnd"/>
       <w:r>
-        <w:t xml:space="preserve"> </w:t>
-      </w:r>
-      <w:r>
-        <w:t xml:space="preserve">cargue </w:t>
-      </w:r>
-      <w:r>
-        <w:t>los datos  y cree en la base de datos las tablas con las relaciones</w:t>
-      </w:r>
-      <w:r>
-        <w:t xml:space="preserve"> ingrese los datos necesarios para la aplicación luego </w:t>
-      </w:r>
-      <w:r>
-        <w:t xml:space="preserve">lo </w:t>
-      </w:r>
-      <w:r>
-        <w:t xml:space="preserve">cambiamos a </w:t>
+        <w:t>.</w:t>
+      </w:r>
+    </w:p>
+    <w:p>
+      <w:pPr>
+        <w:pStyle w:val="Prrafodelista"/>
+      </w:pPr>
+    </w:p>
+    <w:p>
+      <w:pPr>
+        <w:pStyle w:val="Prrafodelista"/>
+        <w:numPr>
+          <w:ilvl w:val="0"/>
+          <w:numId w:val="25"/>
+        </w:numPr>
+      </w:pPr>
+      <w:r>
+        <w:t>Dentro de esa carpeta se encuentra un archivo de llamado “</w:t>
       </w:r>
       <w:proofErr w:type="spellStart"/>
       <w:r>
-        <w:t>update</w:t>
+        <w:t>import.sql</w:t>
       </w:r>
       <w:proofErr w:type="spellEnd"/>
       <w:r>
-        <w:t>.</w:t>
+        <w:t xml:space="preserve">” se ejecuta en el motor DB para cargar los datos de inicio </w:t>
+      </w:r>
+      <w:r>
+        <w:rPr>
+          <w:highlight w:val="yellow"/>
+        </w:rPr>
+        <w:t>Solo se realiza la primera vez.</w:t>
       </w:r>
     </w:p>
     <w:p>
@@ -5581,10 +5621,12 @@
         <w:t xml:space="preserve"> </w:t>
       </w:r>
       <w:proofErr w:type="spellStart"/>
+      <w:proofErr w:type="gramStart"/>
       <w:r>
         <w:t>click</w:t>
       </w:r>
       <w:proofErr w:type="spellEnd"/>
+      <w:proofErr w:type="gramEnd"/>
       <w:r>
         <w:t xml:space="preserve"> alterno y damos </w:t>
       </w:r>
@@ -10445,7 +10487,7 @@
 </file>
 
 <file path=customXml/itemProps1.xml><?xml version="1.0" encoding="utf-8"?>
-<ds:datastoreItem xmlns:ds="http://schemas.openxmlformats.org/officeDocument/2006/customXml" ds:itemID="{A3FF9C7C-5BCA-41DF-946E-386B1D843FA4}">
+<ds:datastoreItem xmlns:ds="http://schemas.openxmlformats.org/officeDocument/2006/customXml" ds:itemID="{A11EE50D-CD7D-4D51-9FE5-1303FBE30FB2}">
   <ds:schemaRefs>
     <ds:schemaRef ds:uri="http://schemas.openxmlformats.org/officeDocument/2006/bibliography"/>
   </ds:schemaRefs>

--- a/Documentos/DocumentoDesarrollo/ManualdeDesarrollo.docx
+++ b/Documentos/DocumentoDesarrollo/ManualdeDesarrollo.docx
@@ -1,6 +1,6 @@
 
 <file path=word/document.xml><?xml version="1.0" encoding="utf-8"?>
-<w:document xmlns:wpc="http://schemas.microsoft.com/office/word/2010/wordprocessingCanvas" xmlns:cx="http://schemas.microsoft.com/office/drawing/2014/chartex" xmlns:cx1="http://schemas.microsoft.com/office/drawing/2015/9/8/chartex" xmlns:cx2="http://schemas.microsoft.com/office/drawing/2015/10/21/chartex" xmlns:cx3="http://schemas.microsoft.com/office/drawing/2016/5/9/chartex" xmlns:cx4="http://schemas.microsoft.com/office/drawing/2016/5/10/chartex" xmlns:cx5="http://schemas.microsoft.com/office/drawing/2016/5/11/chartex" xmlns:cx6="http://schemas.microsoft.com/office/drawing/2016/5/12/chartex" xmlns:cx7="http://schemas.microsoft.com/office/drawing/2016/5/13/chartex" xmlns:cx8="http://schemas.microsoft.com/office/drawing/2016/5/14/chartex" xmlns:mc="http://schemas.openxmlformats.org/markup-compatibility/2006" xmlns:aink="http://schemas.microsoft.com/office/drawing/2016/ink" xmlns:am3d="http://schemas.microsoft.com/office/drawing/2017/model3d" xmlns:o="urn:schemas-microsoft-com:office:office" xmlns:r="http://schemas.openxmlformats.org/officeDocument/2006/relationships" xmlns:m="http://schemas.openxmlformats.org/officeDocument/2006/math" xmlns:v="urn:schemas-microsoft-com:vml" xmlns:wp14="http://schemas.microsoft.com/office/word/2010/wordprocessingDrawing" xmlns:wp="http://schemas.openxmlformats.org/drawingml/2006/wordprocessingDrawing" xmlns:w10="urn:schemas-microsoft-com:office:word" xmlns:w="http://schemas.openxmlformats.org/wordprocessingml/2006/main" xmlns:w14="http://schemas.microsoft.com/office/word/2010/wordml" xmlns:w15="http://schemas.microsoft.com/office/word/2012/wordml" xmlns:w16cex="http://schemas.microsoft.com/office/word/2018/wordml/cex" xmlns:w16cid="http://schemas.microsoft.com/office/word/2016/wordml/cid" xmlns:w16="http://schemas.microsoft.com/office/word/2018/wordml" xmlns:w16se="http://schemas.microsoft.com/office/word/2015/wordml/symex" xmlns:wpg="http://schemas.microsoft.com/office/word/2010/wordprocessingGroup" xmlns:wpi="http://schemas.microsoft.com/office/word/2010/wordprocessingInk" xmlns:wne="http://schemas.microsoft.com/office/word/2006/wordml" xmlns:wps="http://schemas.microsoft.com/office/word/2010/wordprocessingShape" mc:Ignorable="w14 w15 w16se w16cid w16 w16cex wp14">
+<w:document xmlns:wpc="http://schemas.microsoft.com/office/word/2010/wordprocessingCanvas" xmlns:mc="http://schemas.openxmlformats.org/markup-compatibility/2006" xmlns:o="urn:schemas-microsoft-com:office:office" xmlns:r="http://schemas.openxmlformats.org/officeDocument/2006/relationships" xmlns:m="http://schemas.openxmlformats.org/officeDocument/2006/math" xmlns:v="urn:schemas-microsoft-com:vml" xmlns:wp14="http://schemas.microsoft.com/office/word/2010/wordprocessingDrawing" xmlns:wp="http://schemas.openxmlformats.org/drawingml/2006/wordprocessingDrawing" xmlns:w10="urn:schemas-microsoft-com:office:word" xmlns:w="http://schemas.openxmlformats.org/wordprocessingml/2006/main" xmlns:w14="http://schemas.microsoft.com/office/word/2010/wordml" xmlns:w15="http://schemas.microsoft.com/office/word/2012/wordml" xmlns:wpg="http://schemas.microsoft.com/office/word/2010/wordprocessingGroup" xmlns:wpi="http://schemas.microsoft.com/office/word/2010/wordprocessingInk" xmlns:wne="http://schemas.microsoft.com/office/word/2006/wordml" xmlns:wps="http://schemas.microsoft.com/office/word/2010/wordprocessingShape" mc:Ignorable="w14 w15 wp14">
   <w:body>
     <w:p>
       <w:pPr>
@@ -1333,7 +1333,7 @@
     </w:tbl>
     <w:p>
       <w:pPr>
-        <w:pStyle w:val="TtuloTDC"/>
+        <w:pStyle w:val="TtulodeTDC"/>
         <w:rPr>
           <w:rFonts w:asciiTheme="minorHAnsi" w:eastAsiaTheme="minorEastAsia" w:hAnsiTheme="minorHAnsi" w:cstheme="minorBidi"/>
           <w:color w:val="auto"/>
@@ -1380,7 +1380,7 @@
       <w:sdtContent>
         <w:p>
           <w:pPr>
-            <w:pStyle w:val="TtuloTDC"/>
+            <w:pStyle w:val="TtulodeTDC"/>
             <w:rPr>
               <w:b/>
               <w:color w:val="auto"/>
@@ -3050,8 +3050,13 @@
       <w:r>
         <w:t xml:space="preserve"> de </w:t>
       </w:r>
-      <w:r>
-        <w:t>JQuery y</w:t>
+      <w:proofErr w:type="spellStart"/>
+      <w:r>
+        <w:t>JQuery</w:t>
+      </w:r>
+      <w:proofErr w:type="spellEnd"/>
+      <w:r>
+        <w:t xml:space="preserve"> y</w:t>
       </w:r>
       <w:r>
         <w:t xml:space="preserve"> también </w:t>
@@ -3298,6 +3303,7 @@
       <w:r>
         <w:rPr>
           <w:noProof/>
+          <w:lang w:val="es-CO" w:eastAsia="es-CO"/>
         </w:rPr>
         <w:drawing>
           <wp:anchor distT="0" distB="0" distL="114300" distR="114300" simplePos="0" relativeHeight="251661312" behindDoc="0" locked="0" layoutInCell="1" allowOverlap="1" wp14:anchorId="17C32725" wp14:editId="12346C6F">
@@ -3366,21 +3372,7 @@
         <w:rPr>
           <w:lang w:val="es-CO"/>
         </w:rPr>
-        <w:t xml:space="preserve">Para descargar el instalador se debe ingresar al siguiente </w:t>
-      </w:r>
-      <w:proofErr w:type="gramStart"/>
-      <w:r>
-        <w:rPr>
-          <w:lang w:val="es-CO"/>
-        </w:rPr>
-        <w:t>link</w:t>
-      </w:r>
-      <w:proofErr w:type="gramEnd"/>
-      <w:r>
-        <w:rPr>
-          <w:lang w:val="es-CO"/>
-        </w:rPr>
-        <w:t>: https://code.visualstudio.com/Realizar la debida instalación por medio del asistente de ayuda.</w:t>
+        <w:t>Para descargar el instalador se debe ingresar al siguiente link: https://code.visualstudio.com/Realizar la debida instalación por medio del asistente de ayuda.</w:t>
       </w:r>
     </w:p>
     <w:p>
@@ -3545,6 +3537,7 @@
       <w:r>
         <w:rPr>
           <w:noProof/>
+          <w:lang w:val="es-CO" w:eastAsia="es-CO"/>
         </w:rPr>
         <w:drawing>
           <wp:anchor distT="0" distB="0" distL="114300" distR="114300" simplePos="0" relativeHeight="251658240" behindDoc="0" locked="0" layoutInCell="1" allowOverlap="1" wp14:anchorId="34C18411" wp14:editId="3BEC348F">
@@ -3620,6 +3613,7 @@
       <w:r>
         <w:rPr>
           <w:noProof/>
+          <w:lang w:val="es-CO" w:eastAsia="es-CO"/>
         </w:rPr>
         <w:drawing>
           <wp:anchor distT="0" distB="0" distL="114300" distR="114300" simplePos="0" relativeHeight="251665408" behindDoc="0" locked="0" layoutInCell="1" allowOverlap="1" wp14:anchorId="32BC1718" wp14:editId="49E4A054">
@@ -3853,7 +3847,7 @@
         <w:rPr>
           <w:noProof/>
           <w:color w:val="auto"/>
-          <w:lang w:val="es-MX"/>
+          <w:lang w:eastAsia="es-CO"/>
         </w:rPr>
         <w:drawing>
           <wp:anchor distT="0" distB="0" distL="114300" distR="114300" simplePos="0" relativeHeight="251660288" behindDoc="0" locked="0" layoutInCell="1" allowOverlap="1" wp14:anchorId="0036913B" wp14:editId="6DE1B2D1">
@@ -3985,7 +3979,7 @@
       <w:r>
         <w:rPr>
           <w:noProof/>
-          <w:lang w:val="es-MX"/>
+          <w:lang w:val="es-CO" w:eastAsia="es-CO"/>
         </w:rPr>
         <w:drawing>
           <wp:anchor distT="0" distB="0" distL="114300" distR="114300" simplePos="0" relativeHeight="251659264" behindDoc="0" locked="0" layoutInCell="1" allowOverlap="1" wp14:anchorId="486E3C1B" wp14:editId="74E2D4DC">
@@ -4129,6 +4123,7 @@
       <w:r>
         <w:rPr>
           <w:noProof/>
+          <w:lang w:val="es-CO" w:eastAsia="es-CO"/>
         </w:rPr>
         <w:drawing>
           <wp:anchor distT="0" distB="0" distL="114300" distR="114300" simplePos="0" relativeHeight="251664384" behindDoc="0" locked="0" layoutInCell="1" allowOverlap="1" wp14:anchorId="4804B013" wp14:editId="200998CF">
@@ -4311,7 +4306,6 @@
           <w:numId w:val="21"/>
         </w:numPr>
       </w:pPr>
-      <w:proofErr w:type="gramStart"/>
       <w:r>
         <w:rPr>
           <w:rStyle w:val="Hipervnculo"/>
@@ -4319,17 +4313,7 @@
           <w:color w:val="auto"/>
           <w:lang w:val="es-CO"/>
         </w:rPr>
-        <w:t>Link</w:t>
-      </w:r>
-      <w:proofErr w:type="gramEnd"/>
-      <w:r>
-        <w:rPr>
-          <w:rStyle w:val="Hipervnculo"/>
-          <w:b/>
-          <w:color w:val="auto"/>
-          <w:lang w:val="es-CO"/>
-        </w:rPr>
-        <w:t xml:space="preserve"> de descargar: </w:t>
+        <w:t xml:space="preserve">Link de descargar: </w:t>
       </w:r>
       <w:hyperlink r:id="rId18" w:history="1">
         <w:r>
@@ -4374,6 +4358,7 @@
       <w:r>
         <w:rPr>
           <w:noProof/>
+          <w:lang w:val="es-CO" w:eastAsia="es-CO"/>
         </w:rPr>
         <w:drawing>
           <wp:anchor distT="0" distB="0" distL="114300" distR="114300" simplePos="0" relativeHeight="251668480" behindDoc="0" locked="0" layoutInCell="1" allowOverlap="1" wp14:anchorId="1DED19AB" wp14:editId="48E6B714">
@@ -4422,6 +4407,7 @@
       <w:r>
         <w:rPr>
           <w:noProof/>
+          <w:lang w:val="es-CO" w:eastAsia="es-CO"/>
         </w:rPr>
         <w:drawing>
           <wp:anchor distT="0" distB="0" distL="114300" distR="114300" simplePos="0" relativeHeight="251667456" behindDoc="0" locked="0" layoutInCell="1" allowOverlap="1" wp14:anchorId="1CE72529" wp14:editId="328C6530">
@@ -4528,6 +4514,7 @@
       <w:r>
         <w:rPr>
           <w:noProof/>
+          <w:lang w:val="es-CO" w:eastAsia="es-CO"/>
         </w:rPr>
         <w:lastRenderedPageBreak/>
         <w:drawing>
@@ -4810,6 +4797,7 @@
       <w:r>
         <w:rPr>
           <w:noProof/>
+          <w:lang w:eastAsia="es-CO"/>
         </w:rPr>
         <w:drawing>
           <wp:anchor distT="0" distB="0" distL="114300" distR="114300" simplePos="0" relativeHeight="251666432" behindDoc="0" locked="0" layoutInCell="1" allowOverlap="1" wp14:anchorId="507DF53C" wp14:editId="4AF176A5">
@@ -4889,6 +4877,7 @@
       <w:r>
         <w:rPr>
           <w:noProof/>
+          <w:lang w:eastAsia="es-CO"/>
         </w:rPr>
         <w:drawing>
           <wp:anchor distT="0" distB="0" distL="114300" distR="114300" simplePos="0" relativeHeight="251677696" behindDoc="0" locked="0" layoutInCell="1" allowOverlap="1" wp14:anchorId="2661EAAB" wp14:editId="4BCB305E">
@@ -5012,6 +5001,7 @@
       <w:r>
         <w:rPr>
           <w:noProof/>
+          <w:lang w:eastAsia="es-CO"/>
         </w:rPr>
         <w:lastRenderedPageBreak/>
         <w:drawing>
@@ -5130,6 +5120,7 @@
       <w:r>
         <w:rPr>
           <w:noProof/>
+          <w:lang w:eastAsia="es-CO"/>
         </w:rPr>
         <w:drawing>
           <wp:anchor distT="0" distB="0" distL="114300" distR="114300" simplePos="0" relativeHeight="251670528" behindDoc="0" locked="0" layoutInCell="1" allowOverlap="1" wp14:anchorId="4322F2C9" wp14:editId="6196D687">
@@ -5209,6 +5200,7 @@
       <w:r>
         <w:rPr>
           <w:noProof/>
+          <w:lang w:eastAsia="es-CO"/>
         </w:rPr>
         <w:drawing>
           <wp:anchor distT="0" distB="0" distL="114300" distR="114300" simplePos="0" relativeHeight="251671552" behindDoc="0" locked="0" layoutInCell="1" allowOverlap="1" wp14:anchorId="076A92C6" wp14:editId="50432704">
@@ -5265,17 +5257,12 @@
         <w:t xml:space="preserve">Se busca el proyecto la carpeta principal y luego seleccionamos el </w:t>
       </w:r>
       <w:proofErr w:type="spellStart"/>
-      <w:proofErr w:type="gramStart"/>
       <w:r>
         <w:t>war</w:t>
       </w:r>
       <w:proofErr w:type="spellEnd"/>
       <w:r>
-        <w:t xml:space="preserve">  y</w:t>
-      </w:r>
-      <w:proofErr w:type="gramEnd"/>
-      <w:r>
-        <w:t xml:space="preserve"> damos en </w:t>
+        <w:t xml:space="preserve">  y damos en </w:t>
       </w:r>
       <w:proofErr w:type="spellStart"/>
       <w:r>
@@ -5294,6 +5281,7 @@
       <w:r>
         <w:rPr>
           <w:noProof/>
+          <w:lang w:eastAsia="es-CO"/>
         </w:rPr>
         <w:lastRenderedPageBreak/>
         <w:drawing>
@@ -5371,6 +5359,7 @@
       <w:r>
         <w:rPr>
           <w:noProof/>
+          <w:lang w:eastAsia="es-CO"/>
         </w:rPr>
         <w:drawing>
           <wp:anchor distT="0" distB="0" distL="114300" distR="114300" simplePos="0" relativeHeight="251676672" behindDoc="0" locked="0" layoutInCell="1" allowOverlap="1" wp14:anchorId="4841F74E" wp14:editId="61D7FE34">
@@ -5457,12 +5446,10 @@
         <w:t xml:space="preserve">Además configuramos el archivo </w:t>
       </w:r>
       <w:proofErr w:type="spellStart"/>
-      <w:proofErr w:type="gramStart"/>
       <w:r>
         <w:t>application.properties</w:t>
       </w:r>
       <w:proofErr w:type="spellEnd"/>
-      <w:proofErr w:type="gramEnd"/>
       <w:r>
         <w:t xml:space="preserve"> para la conexión a la base de datos.</w:t>
       </w:r>
@@ -5481,15 +5468,48 @@
         </w:numPr>
       </w:pPr>
       <w:r>
-        <w:t xml:space="preserve">En la línea 15 cuando es el inicio de la aplicación se colocaría </w:t>
+        <w:t>En la línea 15 cuando es el inicio de la</w:t>
+      </w:r>
+      <w:r>
+        <w:t xml:space="preserve"> aplicación se colocaría </w:t>
       </w:r>
       <w:proofErr w:type="spellStart"/>
       <w:r>
+        <w:rPr>
+          <w:highlight w:val="yellow"/>
+        </w:rPr>
         <w:t>update</w:t>
       </w:r>
       <w:proofErr w:type="spellEnd"/>
       <w:r>
-        <w:t>.</w:t>
+        <w:t xml:space="preserve"> si se realiza modificaciones a los </w:t>
+      </w:r>
+      <w:proofErr w:type="spellStart"/>
+      <w:r>
+        <w:rPr>
+          <w:highlight w:val="yellow"/>
+        </w:rPr>
+        <w:t>entity</w:t>
+      </w:r>
+      <w:proofErr w:type="spellEnd"/>
+      <w:r>
+        <w:t xml:space="preserve"> para actualizar la DB sino dejamos </w:t>
+      </w:r>
+      <w:proofErr w:type="spellStart"/>
+      <w:r>
+        <w:rPr>
+          <w:highlight w:val="yellow"/>
+        </w:rPr>
+        <w:t>validate</w:t>
+      </w:r>
+      <w:proofErr w:type="spellEnd"/>
+      <w:r>
+        <w:t xml:space="preserve"> que solo verifica los atributos y conexión</w:t>
+      </w:r>
+      <w:bookmarkStart w:id="33" w:name="_GoBack"/>
+      <w:bookmarkEnd w:id="33"/>
+      <w:r>
+        <w:t xml:space="preserve"> a la DB</w:t>
       </w:r>
     </w:p>
     <w:p>
@@ -5514,7 +5534,13 @@
       </w:r>
       <w:proofErr w:type="spellEnd"/>
       <w:r>
-        <w:t xml:space="preserve">” se ejecuta en el motor DB para cargar los datos de inicio </w:t>
+        <w:t>” se ejecuta en el motor DB para cargar los datos</w:t>
+      </w:r>
+      <w:r>
+        <w:t xml:space="preserve"> y  tablas de almacenamiento</w:t>
+      </w:r>
+      <w:r>
+        <w:t xml:space="preserve"> de inicio </w:t>
       </w:r>
       <w:r>
         <w:rPr>
@@ -5544,6 +5570,7 @@
       <w:r>
         <w:rPr>
           <w:noProof/>
+          <w:lang w:eastAsia="es-CO"/>
         </w:rPr>
         <w:lastRenderedPageBreak/>
         <w:drawing>
@@ -5621,12 +5648,10 @@
         <w:t xml:space="preserve"> </w:t>
       </w:r>
       <w:proofErr w:type="spellStart"/>
-      <w:proofErr w:type="gramStart"/>
       <w:r>
         <w:t>click</w:t>
       </w:r>
       <w:proofErr w:type="spellEnd"/>
-      <w:proofErr w:type="gramEnd"/>
       <w:r>
         <w:t xml:space="preserve"> alterno y damos </w:t>
       </w:r>
@@ -5653,6 +5678,7 @@
       <w:r>
         <w:rPr>
           <w:noProof/>
+          <w:lang w:eastAsia="es-CO"/>
         </w:rPr>
         <w:drawing>
           <wp:anchor distT="0" distB="0" distL="114300" distR="114300" simplePos="0" relativeHeight="251674624" behindDoc="0" locked="0" layoutInCell="1" allowOverlap="1" wp14:anchorId="00032175" wp14:editId="7B6BBFA1">
@@ -5721,6 +5747,7 @@
       <w:r>
         <w:rPr>
           <w:noProof/>
+          <w:lang w:eastAsia="es-CO"/>
         </w:rPr>
         <w:drawing>
           <wp:anchor distT="0" distB="0" distL="114300" distR="114300" simplePos="0" relativeHeight="251675648" behindDoc="0" locked="0" layoutInCell="1" allowOverlap="1" wp14:anchorId="5AFF7653" wp14:editId="5ECC4ED8">
@@ -5790,7 +5817,7 @@
 </file>
 
 <file path=word/endnotes.xml><?xml version="1.0" encoding="utf-8"?>
-<w:endnotes xmlns:wpc="http://schemas.microsoft.com/office/word/2010/wordprocessingCanvas" xmlns:cx="http://schemas.microsoft.com/office/drawing/2014/chartex" xmlns:cx1="http://schemas.microsoft.com/office/drawing/2015/9/8/chartex" xmlns:cx2="http://schemas.microsoft.com/office/drawing/2015/10/21/chartex" xmlns:cx3="http://schemas.microsoft.com/office/drawing/2016/5/9/chartex" xmlns:cx4="http://schemas.microsoft.com/office/drawing/2016/5/10/chartex" xmlns:cx5="http://schemas.microsoft.com/office/drawing/2016/5/11/chartex" xmlns:cx6="http://schemas.microsoft.com/office/drawing/2016/5/12/chartex" xmlns:cx7="http://schemas.microsoft.com/office/drawing/2016/5/13/chartex" xmlns:cx8="http://schemas.microsoft.com/office/drawing/2016/5/14/chartex" xmlns:mc="http://schemas.openxmlformats.org/markup-compatibility/2006" xmlns:aink="http://schemas.microsoft.com/office/drawing/2016/ink" xmlns:am3d="http://schemas.microsoft.com/office/drawing/2017/model3d" xmlns:o="urn:schemas-microsoft-com:office:office" xmlns:r="http://schemas.openxmlformats.org/officeDocument/2006/relationships" xmlns:m="http://schemas.openxmlformats.org/officeDocument/2006/math" xmlns:v="urn:schemas-microsoft-com:vml" xmlns:wp14="http://schemas.microsoft.com/office/word/2010/wordprocessingDrawing" xmlns:wp="http://schemas.openxmlformats.org/drawingml/2006/wordprocessingDrawing" xmlns:w10="urn:schemas-microsoft-com:office:word" xmlns:w="http://schemas.openxmlformats.org/wordprocessingml/2006/main" xmlns:w14="http://schemas.microsoft.com/office/word/2010/wordml" xmlns:w15="http://schemas.microsoft.com/office/word/2012/wordml" xmlns:w16cex="http://schemas.microsoft.com/office/word/2018/wordml/cex" xmlns:w16cid="http://schemas.microsoft.com/office/word/2016/wordml/cid" xmlns:w16="http://schemas.microsoft.com/office/word/2018/wordml" xmlns:w16se="http://schemas.microsoft.com/office/word/2015/wordml/symex" xmlns:wpg="http://schemas.microsoft.com/office/word/2010/wordprocessingGroup" xmlns:wpi="http://schemas.microsoft.com/office/word/2010/wordprocessingInk" xmlns:wne="http://schemas.microsoft.com/office/word/2006/wordml" xmlns:wps="http://schemas.microsoft.com/office/word/2010/wordprocessingShape" mc:Ignorable="w14 w15 w16se w16cid w16 w16cex wp14">
+<w:endnotes xmlns:wpc="http://schemas.microsoft.com/office/word/2010/wordprocessingCanvas" xmlns:mc="http://schemas.openxmlformats.org/markup-compatibility/2006" xmlns:o="urn:schemas-microsoft-com:office:office" xmlns:r="http://schemas.openxmlformats.org/officeDocument/2006/relationships" xmlns:m="http://schemas.openxmlformats.org/officeDocument/2006/math" xmlns:v="urn:schemas-microsoft-com:vml" xmlns:wp14="http://schemas.microsoft.com/office/word/2010/wordprocessingDrawing" xmlns:wp="http://schemas.openxmlformats.org/drawingml/2006/wordprocessingDrawing" xmlns:w10="urn:schemas-microsoft-com:office:word" xmlns:w="http://schemas.openxmlformats.org/wordprocessingml/2006/main" xmlns:w14="http://schemas.microsoft.com/office/word/2010/wordml" xmlns:w15="http://schemas.microsoft.com/office/word/2012/wordml" xmlns:wpg="http://schemas.microsoft.com/office/word/2010/wordprocessingGroup" xmlns:wpi="http://schemas.microsoft.com/office/word/2010/wordprocessingInk" xmlns:wne="http://schemas.microsoft.com/office/word/2006/wordml" xmlns:wps="http://schemas.microsoft.com/office/word/2010/wordprocessingShape" mc:Ignorable="w14 w15 wp14">
   <w:endnote w:type="separator" w:id="-1">
     <w:p>
       <w:r>
@@ -5809,7 +5836,7 @@
 </file>
 
 <file path=word/footer1.xml><?xml version="1.0" encoding="utf-8"?>
-<w:ftr xmlns:wpc="http://schemas.microsoft.com/office/word/2010/wordprocessingCanvas" xmlns:cx="http://schemas.microsoft.com/office/drawing/2014/chartex" xmlns:cx1="http://schemas.microsoft.com/office/drawing/2015/9/8/chartex" xmlns:cx2="http://schemas.microsoft.com/office/drawing/2015/10/21/chartex" xmlns:cx3="http://schemas.microsoft.com/office/drawing/2016/5/9/chartex" xmlns:cx4="http://schemas.microsoft.com/office/drawing/2016/5/10/chartex" xmlns:cx5="http://schemas.microsoft.com/office/drawing/2016/5/11/chartex" xmlns:cx6="http://schemas.microsoft.com/office/drawing/2016/5/12/chartex" xmlns:cx7="http://schemas.microsoft.com/office/drawing/2016/5/13/chartex" xmlns:cx8="http://schemas.microsoft.com/office/drawing/2016/5/14/chartex" xmlns:mc="http://schemas.openxmlformats.org/markup-compatibility/2006" xmlns:aink="http://schemas.microsoft.com/office/drawing/2016/ink" xmlns:am3d="http://schemas.microsoft.com/office/drawing/2017/model3d" xmlns:o="urn:schemas-microsoft-com:office:office" xmlns:r="http://schemas.openxmlformats.org/officeDocument/2006/relationships" xmlns:m="http://schemas.openxmlformats.org/officeDocument/2006/math" xmlns:v="urn:schemas-microsoft-com:vml" xmlns:wp14="http://schemas.microsoft.com/office/word/2010/wordprocessingDrawing" xmlns:wp="http://schemas.openxmlformats.org/drawingml/2006/wordprocessingDrawing" xmlns:w10="urn:schemas-microsoft-com:office:word" xmlns:w="http://schemas.openxmlformats.org/wordprocessingml/2006/main" xmlns:w14="http://schemas.microsoft.com/office/word/2010/wordml" xmlns:w15="http://schemas.microsoft.com/office/word/2012/wordml" xmlns:w16cex="http://schemas.microsoft.com/office/word/2018/wordml/cex" xmlns:w16cid="http://schemas.microsoft.com/office/word/2016/wordml/cid" xmlns:w16="http://schemas.microsoft.com/office/word/2018/wordml" xmlns:w16se="http://schemas.microsoft.com/office/word/2015/wordml/symex" xmlns:wpg="http://schemas.microsoft.com/office/word/2010/wordprocessingGroup" xmlns:wpi="http://schemas.microsoft.com/office/word/2010/wordprocessingInk" xmlns:wne="http://schemas.microsoft.com/office/word/2006/wordml" xmlns:wps="http://schemas.microsoft.com/office/word/2010/wordprocessingShape" mc:Ignorable="w14 w15 w16se w16cid w16 w16cex wp14">
+<w:ftr xmlns:wpc="http://schemas.microsoft.com/office/word/2010/wordprocessingCanvas" xmlns:mc="http://schemas.openxmlformats.org/markup-compatibility/2006" xmlns:o="urn:schemas-microsoft-com:office:office" xmlns:r="http://schemas.openxmlformats.org/officeDocument/2006/relationships" xmlns:m="http://schemas.openxmlformats.org/officeDocument/2006/math" xmlns:v="urn:schemas-microsoft-com:vml" xmlns:wp14="http://schemas.microsoft.com/office/word/2010/wordprocessingDrawing" xmlns:wp="http://schemas.openxmlformats.org/drawingml/2006/wordprocessingDrawing" xmlns:w10="urn:schemas-microsoft-com:office:word" xmlns:w="http://schemas.openxmlformats.org/wordprocessingml/2006/main" xmlns:w14="http://schemas.microsoft.com/office/word/2010/wordml" xmlns:w15="http://schemas.microsoft.com/office/word/2012/wordml" xmlns:wpg="http://schemas.microsoft.com/office/word/2010/wordprocessingGroup" xmlns:wpi="http://schemas.microsoft.com/office/word/2010/wordprocessingInk" xmlns:wne="http://schemas.microsoft.com/office/word/2006/wordml" xmlns:wps="http://schemas.microsoft.com/office/word/2010/wordprocessingShape" mc:Ignorable="w14 w15 wp14">
   <w:p>
     <w:pPr>
       <w:pStyle w:val="Piedepgina"/>
@@ -5820,7 +5847,7 @@
 </file>
 
 <file path=word/footnotes.xml><?xml version="1.0" encoding="utf-8"?>
-<w:footnotes xmlns:wpc="http://schemas.microsoft.com/office/word/2010/wordprocessingCanvas" xmlns:cx="http://schemas.microsoft.com/office/drawing/2014/chartex" xmlns:cx1="http://schemas.microsoft.com/office/drawing/2015/9/8/chartex" xmlns:cx2="http://schemas.microsoft.com/office/drawing/2015/10/21/chartex" xmlns:cx3="http://schemas.microsoft.com/office/drawing/2016/5/9/chartex" xmlns:cx4="http://schemas.microsoft.com/office/drawing/2016/5/10/chartex" xmlns:cx5="http://schemas.microsoft.com/office/drawing/2016/5/11/chartex" xmlns:cx6="http://schemas.microsoft.com/office/drawing/2016/5/12/chartex" xmlns:cx7="http://schemas.microsoft.com/office/drawing/2016/5/13/chartex" xmlns:cx8="http://schemas.microsoft.com/office/drawing/2016/5/14/chartex" xmlns:mc="http://schemas.openxmlformats.org/markup-compatibility/2006" xmlns:aink="http://schemas.microsoft.com/office/drawing/2016/ink" xmlns:am3d="http://schemas.microsoft.com/office/drawing/2017/model3d" xmlns:o="urn:schemas-microsoft-com:office:office" xmlns:r="http://schemas.openxmlformats.org/officeDocument/2006/relationships" xmlns:m="http://schemas.openxmlformats.org/officeDocument/2006/math" xmlns:v="urn:schemas-microsoft-com:vml" xmlns:wp14="http://schemas.microsoft.com/office/word/2010/wordprocessingDrawing" xmlns:wp="http://schemas.openxmlformats.org/drawingml/2006/wordprocessingDrawing" xmlns:w10="urn:schemas-microsoft-com:office:word" xmlns:w="http://schemas.openxmlformats.org/wordprocessingml/2006/main" xmlns:w14="http://schemas.microsoft.com/office/word/2010/wordml" xmlns:w15="http://schemas.microsoft.com/office/word/2012/wordml" xmlns:w16cex="http://schemas.microsoft.com/office/word/2018/wordml/cex" xmlns:w16cid="http://schemas.microsoft.com/office/word/2016/wordml/cid" xmlns:w16="http://schemas.microsoft.com/office/word/2018/wordml" xmlns:w16se="http://schemas.microsoft.com/office/word/2015/wordml/symex" xmlns:wpg="http://schemas.microsoft.com/office/word/2010/wordprocessingGroup" xmlns:wpi="http://schemas.microsoft.com/office/word/2010/wordprocessingInk" xmlns:wne="http://schemas.microsoft.com/office/word/2006/wordml" xmlns:wps="http://schemas.microsoft.com/office/word/2010/wordprocessingShape" mc:Ignorable="w14 w15 w16se w16cid w16 w16cex wp14">
+<w:footnotes xmlns:wpc="http://schemas.microsoft.com/office/word/2010/wordprocessingCanvas" xmlns:mc="http://schemas.openxmlformats.org/markup-compatibility/2006" xmlns:o="urn:schemas-microsoft-com:office:office" xmlns:r="http://schemas.openxmlformats.org/officeDocument/2006/relationships" xmlns:m="http://schemas.openxmlformats.org/officeDocument/2006/math" xmlns:v="urn:schemas-microsoft-com:vml" xmlns:wp14="http://schemas.microsoft.com/office/word/2010/wordprocessingDrawing" xmlns:wp="http://schemas.openxmlformats.org/drawingml/2006/wordprocessingDrawing" xmlns:w10="urn:schemas-microsoft-com:office:word" xmlns:w="http://schemas.openxmlformats.org/wordprocessingml/2006/main" xmlns:w14="http://schemas.microsoft.com/office/word/2010/wordml" xmlns:w15="http://schemas.microsoft.com/office/word/2012/wordml" xmlns:wpg="http://schemas.microsoft.com/office/word/2010/wordprocessingGroup" xmlns:wpi="http://schemas.microsoft.com/office/word/2010/wordprocessingInk" xmlns:wne="http://schemas.microsoft.com/office/word/2006/wordml" xmlns:wps="http://schemas.microsoft.com/office/word/2010/wordprocessingShape" mc:Ignorable="w14 w15 wp14">
   <w:footnote w:type="separator" w:id="-1">
     <w:p>
       <w:r>
@@ -5839,7 +5866,7 @@
 </file>
 
 <file path=word/header1.xml><?xml version="1.0" encoding="utf-8"?>
-<w:hdr xmlns:wpc="http://schemas.microsoft.com/office/word/2010/wordprocessingCanvas" xmlns:cx="http://schemas.microsoft.com/office/drawing/2014/chartex" xmlns:cx1="http://schemas.microsoft.com/office/drawing/2015/9/8/chartex" xmlns:cx2="http://schemas.microsoft.com/office/drawing/2015/10/21/chartex" xmlns:cx3="http://schemas.microsoft.com/office/drawing/2016/5/9/chartex" xmlns:cx4="http://schemas.microsoft.com/office/drawing/2016/5/10/chartex" xmlns:cx5="http://schemas.microsoft.com/office/drawing/2016/5/11/chartex" xmlns:cx6="http://schemas.microsoft.com/office/drawing/2016/5/12/chartex" xmlns:cx7="http://schemas.microsoft.com/office/drawing/2016/5/13/chartex" xmlns:cx8="http://schemas.microsoft.com/office/drawing/2016/5/14/chartex" xmlns:mc="http://schemas.openxmlformats.org/markup-compatibility/2006" xmlns:aink="http://schemas.microsoft.com/office/drawing/2016/ink" xmlns:am3d="http://schemas.microsoft.com/office/drawing/2017/model3d" xmlns:o="urn:schemas-microsoft-com:office:office" xmlns:r="http://schemas.openxmlformats.org/officeDocument/2006/relationships" xmlns:m="http://schemas.openxmlformats.org/officeDocument/2006/math" xmlns:v="urn:schemas-microsoft-com:vml" xmlns:wp14="http://schemas.microsoft.com/office/word/2010/wordprocessingDrawing" xmlns:wp="http://schemas.openxmlformats.org/drawingml/2006/wordprocessingDrawing" xmlns:w10="urn:schemas-microsoft-com:office:word" xmlns:w="http://schemas.openxmlformats.org/wordprocessingml/2006/main" xmlns:w14="http://schemas.microsoft.com/office/word/2010/wordml" xmlns:w15="http://schemas.microsoft.com/office/word/2012/wordml" xmlns:w16cex="http://schemas.microsoft.com/office/word/2018/wordml/cex" xmlns:w16cid="http://schemas.microsoft.com/office/word/2016/wordml/cid" xmlns:w16="http://schemas.microsoft.com/office/word/2018/wordml" xmlns:w16se="http://schemas.microsoft.com/office/word/2015/wordml/symex" xmlns:wpg="http://schemas.microsoft.com/office/word/2010/wordprocessingGroup" xmlns:wpi="http://schemas.microsoft.com/office/word/2010/wordprocessingInk" xmlns:wne="http://schemas.microsoft.com/office/word/2006/wordml" xmlns:wps="http://schemas.microsoft.com/office/word/2010/wordprocessingShape" mc:Ignorable="w14 w15 w16se w16cid w16 w16cex wp14">
+<w:hdr xmlns:wpc="http://schemas.microsoft.com/office/word/2010/wordprocessingCanvas" xmlns:mc="http://schemas.openxmlformats.org/markup-compatibility/2006" xmlns:o="urn:schemas-microsoft-com:office:office" xmlns:r="http://schemas.openxmlformats.org/officeDocument/2006/relationships" xmlns:m="http://schemas.openxmlformats.org/officeDocument/2006/math" xmlns:v="urn:schemas-microsoft-com:vml" xmlns:wp14="http://schemas.microsoft.com/office/word/2010/wordprocessingDrawing" xmlns:wp="http://schemas.openxmlformats.org/drawingml/2006/wordprocessingDrawing" xmlns:w10="urn:schemas-microsoft-com:office:word" xmlns:w="http://schemas.openxmlformats.org/wordprocessingml/2006/main" xmlns:w14="http://schemas.microsoft.com/office/word/2010/wordml" xmlns:w15="http://schemas.microsoft.com/office/word/2012/wordml" xmlns:wpg="http://schemas.microsoft.com/office/word/2010/wordprocessingGroup" xmlns:wpi="http://schemas.microsoft.com/office/word/2010/wordprocessingInk" xmlns:wne="http://schemas.microsoft.com/office/word/2006/wordml" xmlns:wps="http://schemas.microsoft.com/office/word/2010/wordprocessingShape" mc:Ignorable="w14 w15 wp14">
   <w:p>
     <w:pPr>
       <w:pStyle w:val="Encabezado"/>
@@ -5879,7 +5906,7 @@
 </file>
 
 <file path=word/header2.xml><?xml version="1.0" encoding="utf-8"?>
-<w:hdr xmlns:wpc="http://schemas.microsoft.com/office/word/2010/wordprocessingCanvas" xmlns:cx="http://schemas.microsoft.com/office/drawing/2014/chartex" xmlns:cx1="http://schemas.microsoft.com/office/drawing/2015/9/8/chartex" xmlns:cx2="http://schemas.microsoft.com/office/drawing/2015/10/21/chartex" xmlns:cx3="http://schemas.microsoft.com/office/drawing/2016/5/9/chartex" xmlns:cx4="http://schemas.microsoft.com/office/drawing/2016/5/10/chartex" xmlns:cx5="http://schemas.microsoft.com/office/drawing/2016/5/11/chartex" xmlns:cx6="http://schemas.microsoft.com/office/drawing/2016/5/12/chartex" xmlns:cx7="http://schemas.microsoft.com/office/drawing/2016/5/13/chartex" xmlns:cx8="http://schemas.microsoft.com/office/drawing/2016/5/14/chartex" xmlns:mc="http://schemas.openxmlformats.org/markup-compatibility/2006" xmlns:aink="http://schemas.microsoft.com/office/drawing/2016/ink" xmlns:am3d="http://schemas.microsoft.com/office/drawing/2017/model3d" xmlns:o="urn:schemas-microsoft-com:office:office" xmlns:r="http://schemas.openxmlformats.org/officeDocument/2006/relationships" xmlns:m="http://schemas.openxmlformats.org/officeDocument/2006/math" xmlns:v="urn:schemas-microsoft-com:vml" xmlns:wp14="http://schemas.microsoft.com/office/word/2010/wordprocessingDrawing" xmlns:wp="http://schemas.openxmlformats.org/drawingml/2006/wordprocessingDrawing" xmlns:w10="urn:schemas-microsoft-com:office:word" xmlns:w="http://schemas.openxmlformats.org/wordprocessingml/2006/main" xmlns:w14="http://schemas.microsoft.com/office/word/2010/wordml" xmlns:w15="http://schemas.microsoft.com/office/word/2012/wordml" xmlns:w16cex="http://schemas.microsoft.com/office/word/2018/wordml/cex" xmlns:w16cid="http://schemas.microsoft.com/office/word/2016/wordml/cid" xmlns:w16="http://schemas.microsoft.com/office/word/2018/wordml" xmlns:w16se="http://schemas.microsoft.com/office/word/2015/wordml/symex" xmlns:wpg="http://schemas.microsoft.com/office/word/2010/wordprocessingGroup" xmlns:wpi="http://schemas.microsoft.com/office/word/2010/wordprocessingInk" xmlns:wne="http://schemas.microsoft.com/office/word/2006/wordml" xmlns:wps="http://schemas.microsoft.com/office/word/2010/wordprocessingShape" mc:Ignorable="w14 w15 w16se w16cid w16 w16cex wp14">
+<w:hdr xmlns:wpc="http://schemas.microsoft.com/office/word/2010/wordprocessingCanvas" xmlns:mc="http://schemas.openxmlformats.org/markup-compatibility/2006" xmlns:o="urn:schemas-microsoft-com:office:office" xmlns:r="http://schemas.openxmlformats.org/officeDocument/2006/relationships" xmlns:m="http://schemas.openxmlformats.org/officeDocument/2006/math" xmlns:v="urn:schemas-microsoft-com:vml" xmlns:wp14="http://schemas.microsoft.com/office/word/2010/wordprocessingDrawing" xmlns:wp="http://schemas.openxmlformats.org/drawingml/2006/wordprocessingDrawing" xmlns:w10="urn:schemas-microsoft-com:office:word" xmlns:w="http://schemas.openxmlformats.org/wordprocessingml/2006/main" xmlns:w14="http://schemas.microsoft.com/office/word/2010/wordml" xmlns:w15="http://schemas.microsoft.com/office/word/2012/wordml" xmlns:wpg="http://schemas.microsoft.com/office/word/2010/wordprocessingGroup" xmlns:wpi="http://schemas.microsoft.com/office/word/2010/wordprocessingInk" xmlns:wne="http://schemas.microsoft.com/office/word/2006/wordml" xmlns:wps="http://schemas.microsoft.com/office/word/2010/wordprocessingShape" mc:Ignorable="w14 w15 wp14">
   <w:tbl>
     <w:tblPr>
       <w:tblStyle w:val="Tablaconcuadrcula"/>
@@ -6068,7 +6095,7 @@
               <w:sz w:val="18"/>
               <w:lang w:val="es-ES"/>
             </w:rPr>
-            <w:t>1</w:t>
+            <w:t>14</w:t>
           </w:r>
           <w:r>
             <w:rPr>
@@ -6117,7 +6144,7 @@
               <w:sz w:val="18"/>
               <w:lang w:val="es-ES"/>
             </w:rPr>
-            <w:t>11</w:t>
+            <w:t>14</w:t>
           </w:r>
           <w:r>
             <w:rPr>
@@ -6195,7 +6222,7 @@
 </file>
 
 <file path=word/header3.xml><?xml version="1.0" encoding="utf-8"?>
-<w:hdr xmlns:wpc="http://schemas.microsoft.com/office/word/2010/wordprocessingCanvas" xmlns:cx="http://schemas.microsoft.com/office/drawing/2014/chartex" xmlns:cx1="http://schemas.microsoft.com/office/drawing/2015/9/8/chartex" xmlns:cx2="http://schemas.microsoft.com/office/drawing/2015/10/21/chartex" xmlns:cx3="http://schemas.microsoft.com/office/drawing/2016/5/9/chartex" xmlns:cx4="http://schemas.microsoft.com/office/drawing/2016/5/10/chartex" xmlns:cx5="http://schemas.microsoft.com/office/drawing/2016/5/11/chartex" xmlns:cx6="http://schemas.microsoft.com/office/drawing/2016/5/12/chartex" xmlns:cx7="http://schemas.microsoft.com/office/drawing/2016/5/13/chartex" xmlns:cx8="http://schemas.microsoft.com/office/drawing/2016/5/14/chartex" xmlns:mc="http://schemas.openxmlformats.org/markup-compatibility/2006" xmlns:aink="http://schemas.microsoft.com/office/drawing/2016/ink" xmlns:am3d="http://schemas.microsoft.com/office/drawing/2017/model3d" xmlns:o="urn:schemas-microsoft-com:office:office" xmlns:r="http://schemas.openxmlformats.org/officeDocument/2006/relationships" xmlns:m="http://schemas.openxmlformats.org/officeDocument/2006/math" xmlns:v="urn:schemas-microsoft-com:vml" xmlns:wp14="http://schemas.microsoft.com/office/word/2010/wordprocessingDrawing" xmlns:wp="http://schemas.openxmlformats.org/drawingml/2006/wordprocessingDrawing" xmlns:w10="urn:schemas-microsoft-com:office:word" xmlns:w="http://schemas.openxmlformats.org/wordprocessingml/2006/main" xmlns:w14="http://schemas.microsoft.com/office/word/2010/wordml" xmlns:w15="http://schemas.microsoft.com/office/word/2012/wordml" xmlns:w16cex="http://schemas.microsoft.com/office/word/2018/wordml/cex" xmlns:w16cid="http://schemas.microsoft.com/office/word/2016/wordml/cid" xmlns:w16="http://schemas.microsoft.com/office/word/2018/wordml" xmlns:w16se="http://schemas.microsoft.com/office/word/2015/wordml/symex" xmlns:wpg="http://schemas.microsoft.com/office/word/2010/wordprocessingGroup" xmlns:wpi="http://schemas.microsoft.com/office/word/2010/wordprocessingInk" xmlns:wne="http://schemas.microsoft.com/office/word/2006/wordml" xmlns:wps="http://schemas.microsoft.com/office/word/2010/wordprocessingShape" mc:Ignorable="w14 w15 w16se w16cid w16 w16cex wp14">
+<w:hdr xmlns:wpc="http://schemas.microsoft.com/office/word/2010/wordprocessingCanvas" xmlns:mc="http://schemas.openxmlformats.org/markup-compatibility/2006" xmlns:o="urn:schemas-microsoft-com:office:office" xmlns:r="http://schemas.openxmlformats.org/officeDocument/2006/relationships" xmlns:m="http://schemas.openxmlformats.org/officeDocument/2006/math" xmlns:v="urn:schemas-microsoft-com:vml" xmlns:wp14="http://schemas.microsoft.com/office/word/2010/wordprocessingDrawing" xmlns:wp="http://schemas.openxmlformats.org/drawingml/2006/wordprocessingDrawing" xmlns:w10="urn:schemas-microsoft-com:office:word" xmlns:w="http://schemas.openxmlformats.org/wordprocessingml/2006/main" xmlns:w14="http://schemas.microsoft.com/office/word/2010/wordml" xmlns:w15="http://schemas.microsoft.com/office/word/2012/wordml" xmlns:wpg="http://schemas.microsoft.com/office/word/2010/wordprocessingGroup" xmlns:wpi="http://schemas.microsoft.com/office/word/2010/wordprocessingInk" xmlns:wne="http://schemas.microsoft.com/office/word/2006/wordml" xmlns:wps="http://schemas.microsoft.com/office/word/2010/wordprocessingShape" mc:Ignorable="w14 w15 wp14">
   <w:p>
     <w:pPr>
       <w:pStyle w:val="Encabezado"/>
@@ -6235,7 +6262,7 @@
 </file>
 
 <file path=word/numbering.xml><?xml version="1.0" encoding="utf-8"?>
-<w:numbering xmlns:wpc="http://schemas.microsoft.com/office/word/2010/wordprocessingCanvas" xmlns:cx="http://schemas.microsoft.com/office/drawing/2014/chartex" xmlns:cx1="http://schemas.microsoft.com/office/drawing/2015/9/8/chartex" xmlns:cx2="http://schemas.microsoft.com/office/drawing/2015/10/21/chartex" xmlns:cx3="http://schemas.microsoft.com/office/drawing/2016/5/9/chartex" xmlns:cx4="http://schemas.microsoft.com/office/drawing/2016/5/10/chartex" xmlns:cx5="http://schemas.microsoft.com/office/drawing/2016/5/11/chartex" xmlns:cx6="http://schemas.microsoft.com/office/drawing/2016/5/12/chartex" xmlns:cx7="http://schemas.microsoft.com/office/drawing/2016/5/13/chartex" xmlns:cx8="http://schemas.microsoft.com/office/drawing/2016/5/14/chartex" xmlns:mc="http://schemas.openxmlformats.org/markup-compatibility/2006" xmlns:aink="http://schemas.microsoft.com/office/drawing/2016/ink" xmlns:am3d="http://schemas.microsoft.com/office/drawing/2017/model3d" xmlns:o="urn:schemas-microsoft-com:office:office" xmlns:r="http://schemas.openxmlformats.org/officeDocument/2006/relationships" xmlns:m="http://schemas.openxmlformats.org/officeDocument/2006/math" xmlns:v="urn:schemas-microsoft-com:vml" xmlns:wp14="http://schemas.microsoft.com/office/word/2010/wordprocessingDrawing" xmlns:wp="http://schemas.openxmlformats.org/drawingml/2006/wordprocessingDrawing" xmlns:w10="urn:schemas-microsoft-com:office:word" xmlns:w="http://schemas.openxmlformats.org/wordprocessingml/2006/main" xmlns:w14="http://schemas.microsoft.com/office/word/2010/wordml" xmlns:w15="http://schemas.microsoft.com/office/word/2012/wordml" xmlns:w16cex="http://schemas.microsoft.com/office/word/2018/wordml/cex" xmlns:w16cid="http://schemas.microsoft.com/office/word/2016/wordml/cid" xmlns:w16="http://schemas.microsoft.com/office/word/2018/wordml" xmlns:w16se="http://schemas.microsoft.com/office/word/2015/wordml/symex" xmlns:wpg="http://schemas.microsoft.com/office/word/2010/wordprocessingGroup" xmlns:wpi="http://schemas.microsoft.com/office/word/2010/wordprocessingInk" xmlns:wne="http://schemas.microsoft.com/office/word/2006/wordml" xmlns:wps="http://schemas.microsoft.com/office/word/2010/wordprocessingShape" mc:Ignorable="w14 w15 w16se w16cid w16 w16cex wp14">
+<w:numbering xmlns:wpc="http://schemas.microsoft.com/office/word/2010/wordprocessingCanvas" xmlns:mc="http://schemas.openxmlformats.org/markup-compatibility/2006" xmlns:o="urn:schemas-microsoft-com:office:office" xmlns:r="http://schemas.openxmlformats.org/officeDocument/2006/relationships" xmlns:m="http://schemas.openxmlformats.org/officeDocument/2006/math" xmlns:v="urn:schemas-microsoft-com:vml" xmlns:wp14="http://schemas.microsoft.com/office/word/2010/wordprocessingDrawing" xmlns:wp="http://schemas.openxmlformats.org/drawingml/2006/wordprocessingDrawing" xmlns:w10="urn:schemas-microsoft-com:office:word" xmlns:w="http://schemas.openxmlformats.org/wordprocessingml/2006/main" xmlns:w14="http://schemas.microsoft.com/office/word/2010/wordml" xmlns:w15="http://schemas.microsoft.com/office/word/2012/wordml" xmlns:wpg="http://schemas.microsoft.com/office/word/2010/wordprocessingGroup" xmlns:wpi="http://schemas.microsoft.com/office/word/2010/wordprocessingInk" xmlns:wne="http://schemas.microsoft.com/office/word/2006/wordml" xmlns:wps="http://schemas.microsoft.com/office/word/2010/wordprocessingShape" mc:Ignorable="w14 w15 wp14">
   <w:abstractNum w:abstractNumId="0" w15:restartNumberingAfterBreak="0">
     <w:nsid w:val="031A1E70"/>
     <w:multiLevelType w:val="hybridMultilevel"/>
@@ -9138,7 +9165,7 @@
 </file>
 
 <file path=word/styles.xml><?xml version="1.0" encoding="utf-8"?>
-<w:styles xmlns:mc="http://schemas.openxmlformats.org/markup-compatibility/2006" xmlns:r="http://schemas.openxmlformats.org/officeDocument/2006/relationships" xmlns:w="http://schemas.openxmlformats.org/wordprocessingml/2006/main" xmlns:w14="http://schemas.microsoft.com/office/word/2010/wordml" xmlns:w15="http://schemas.microsoft.com/office/word/2012/wordml" xmlns:w16cex="http://schemas.microsoft.com/office/word/2018/wordml/cex" xmlns:w16cid="http://schemas.microsoft.com/office/word/2016/wordml/cid" xmlns:w16="http://schemas.microsoft.com/office/word/2018/wordml" xmlns:w16se="http://schemas.microsoft.com/office/word/2015/wordml/symex" mc:Ignorable="w14 w15 w16se w16cid w16 w16cex">
+<w:styles xmlns:mc="http://schemas.openxmlformats.org/markup-compatibility/2006" xmlns:r="http://schemas.openxmlformats.org/officeDocument/2006/relationships" xmlns:w="http://schemas.openxmlformats.org/wordprocessingml/2006/main" xmlns:w14="http://schemas.microsoft.com/office/word/2010/wordml" xmlns:w15="http://schemas.microsoft.com/office/word/2012/wordml" mc:Ignorable="w14 w15">
   <w:docDefaults>
     <w:rPrDefault>
       <w:rPr>
@@ -9150,7 +9177,7 @@
     </w:rPrDefault>
     <w:pPrDefault/>
   </w:docDefaults>
-  <w:latentStyles w:defLockedState="0" w:defUIPriority="99" w:defSemiHidden="0" w:defUnhideWhenUsed="0" w:defQFormat="0" w:count="376">
+  <w:latentStyles w:defLockedState="0" w:defUIPriority="99" w:defSemiHidden="0" w:defUnhideWhenUsed="0" w:defQFormat="0" w:count="371">
     <w:lsdException w:name="Normal" w:uiPriority="0" w:qFormat="1"/>
     <w:lsdException w:name="heading 1" w:uiPriority="9" w:qFormat="1"/>
     <w:lsdException w:name="heading 2" w:semiHidden="1" w:uiPriority="0" w:unhideWhenUsed="1" w:qFormat="1"/>
@@ -9513,11 +9540,6 @@
     <w:lsdException w:name="List Table 5 Dark Accent 6" w:uiPriority="50"/>
     <w:lsdException w:name="List Table 6 Colorful Accent 6" w:uiPriority="51"/>
     <w:lsdException w:name="List Table 7 Colorful Accent 6" w:uiPriority="52"/>
-    <w:lsdException w:name="Mention" w:semiHidden="1" w:unhideWhenUsed="1"/>
-    <w:lsdException w:name="Smart Hyperlink" w:semiHidden="1" w:unhideWhenUsed="1"/>
-    <w:lsdException w:name="Hashtag" w:semiHidden="1" w:unhideWhenUsed="1"/>
-    <w:lsdException w:name="Unresolved Mention" w:semiHidden="1" w:unhideWhenUsed="1"/>
-    <w:lsdException w:name="Smart Link" w:semiHidden="1" w:unhideWhenUsed="1"/>
   </w:latentStyles>
   <w:style w:type="paragraph" w:default="1" w:styleId="Normal">
     <w:name w:val="Normal"/>
@@ -9842,11 +9864,11 @@
       <w:contextualSpacing/>
     </w:pPr>
   </w:style>
-  <w:style w:type="paragraph" w:styleId="Ttulo">
+  <w:style w:type="paragraph" w:styleId="Puesto">
     <w:name w:val="Title"/>
     <w:basedOn w:val="Normal"/>
     <w:next w:val="Normal"/>
-    <w:link w:val="TtuloCar"/>
+    <w:link w:val="PuestoCar"/>
     <w:uiPriority w:val="10"/>
     <w:qFormat/>
     <w:rsid w:val="000B3FEB"/>
@@ -9861,10 +9883,10 @@
       <w:szCs w:val="56"/>
     </w:rPr>
   </w:style>
-  <w:style w:type="character" w:customStyle="1" w:styleId="TtuloCar">
-    <w:name w:val="Título Car"/>
+  <w:style w:type="character" w:customStyle="1" w:styleId="PuestoCar">
+    <w:name w:val="Puesto Car"/>
     <w:basedOn w:val="Fuentedeprrafopredeter"/>
-    <w:link w:val="Ttulo"/>
+    <w:link w:val="Puesto"/>
     <w:uiPriority w:val="10"/>
     <w:rsid w:val="000B3FEB"/>
     <w:rPr>
@@ -9904,7 +9926,7 @@
       <w:lang w:val="es-CO"/>
     </w:rPr>
   </w:style>
-  <w:style w:type="paragraph" w:styleId="TtuloTDC">
+  <w:style w:type="paragraph" w:styleId="TtulodeTDC">
     <w:name w:val="TOC Heading"/>
     <w:basedOn w:val="Ttulo1"/>
     <w:next w:val="Normal"/>
@@ -10487,7 +10509,7 @@
 </file>
 
 <file path=customXml/itemProps1.xml><?xml version="1.0" encoding="utf-8"?>
-<ds:datastoreItem xmlns:ds="http://schemas.openxmlformats.org/officeDocument/2006/customXml" ds:itemID="{A11EE50D-CD7D-4D51-9FE5-1303FBE30FB2}">
+<ds:datastoreItem xmlns:ds="http://schemas.openxmlformats.org/officeDocument/2006/customXml" ds:itemID="{066E1202-FE0D-4B8A-9055-CA0927043C46}">
   <ds:schemaRefs>
     <ds:schemaRef ds:uri="http://schemas.openxmlformats.org/officeDocument/2006/bibliography"/>
   </ds:schemaRefs>
